--- a/Submissions/Abstract.docx
+++ b/Submissions/Abstract.docx
@@ -115,175 +115,93 @@
           <w:sz w:val="24"/>
           <w:szCs w:val="24"/>
         </w:rPr>
-        <w:t xml:space="preserve">How </w:t>
-      </w:r>
-      <w:r>
-        <w:rPr>
-          <w:rFonts w:ascii="Times New Roman" w:hAnsi="Times New Roman" w:cs="Times New Roman"/>
-          <w:sz w:val="24"/>
-          <w:szCs w:val="24"/>
-        </w:rPr>
-        <w:t xml:space="preserve">does </w:t>
-      </w:r>
-      <w:r>
-        <w:rPr>
-          <w:rFonts w:ascii="Times New Roman" w:hAnsi="Times New Roman" w:cs="Times New Roman"/>
-          <w:sz w:val="24"/>
-          <w:szCs w:val="24"/>
-        </w:rPr>
-        <w:t xml:space="preserve">a person describe an </w:t>
-      </w:r>
-      <w:r>
-        <w:rPr>
-          <w:rFonts w:ascii="Times New Roman" w:hAnsi="Times New Roman" w:cs="Times New Roman"/>
-          <w:sz w:val="24"/>
-          <w:szCs w:val="24"/>
-        </w:rPr>
-        <w:t>image</w:t>
-      </w:r>
-      <w:r>
-        <w:rPr>
-          <w:rFonts w:ascii="Times New Roman" w:hAnsi="Times New Roman" w:cs="Times New Roman"/>
-          <w:sz w:val="24"/>
-          <w:szCs w:val="24"/>
-        </w:rPr>
-        <w:t>? They w</w:t>
-      </w:r>
-      <w:r>
-        <w:rPr>
-          <w:rFonts w:ascii="Times New Roman" w:hAnsi="Times New Roman" w:cs="Times New Roman"/>
-          <w:sz w:val="24"/>
-          <w:szCs w:val="24"/>
-        </w:rPr>
-        <w:t>ould usually</w:t>
-      </w:r>
-      <w:r>
-        <w:rPr>
-          <w:rFonts w:ascii="Times New Roman" w:hAnsi="Times New Roman" w:cs="Times New Roman"/>
-          <w:sz w:val="24"/>
-          <w:szCs w:val="24"/>
-        </w:rPr>
-        <w:t xml:space="preserve"> describe</w:t>
-      </w:r>
-      <w:r>
-        <w:rPr>
-          <w:rFonts w:ascii="Times New Roman" w:hAnsi="Times New Roman" w:cs="Times New Roman"/>
-          <w:sz w:val="24"/>
-          <w:szCs w:val="24"/>
-        </w:rPr>
-        <w:t xml:space="preserve"> them by highlighting </w:t>
-      </w:r>
-      <w:r>
-        <w:rPr>
-          <w:rFonts w:ascii="Times New Roman" w:hAnsi="Times New Roman" w:cs="Times New Roman"/>
-          <w:sz w:val="24"/>
-          <w:szCs w:val="24"/>
-        </w:rPr>
-        <w:t xml:space="preserve">one or </w:t>
-      </w:r>
-      <w:r>
-        <w:rPr>
-          <w:rFonts w:ascii="Times New Roman" w:hAnsi="Times New Roman" w:cs="Times New Roman"/>
-          <w:sz w:val="24"/>
-          <w:szCs w:val="24"/>
-        </w:rPr>
-        <w:t>more</w:t>
-      </w:r>
-      <w:r>
-        <w:rPr>
-          <w:rFonts w:ascii="Times New Roman" w:hAnsi="Times New Roman" w:cs="Times New Roman"/>
-          <w:sz w:val="24"/>
-          <w:szCs w:val="24"/>
-        </w:rPr>
-        <w:t xml:space="preserve"> of </w:t>
-      </w:r>
-      <w:r>
-        <w:rPr>
-          <w:rFonts w:ascii="Times New Roman" w:hAnsi="Times New Roman" w:cs="Times New Roman"/>
-          <w:sz w:val="24"/>
-          <w:szCs w:val="24"/>
-        </w:rPr>
-        <w:t>its</w:t>
-      </w:r>
-      <w:r>
-        <w:rPr>
-          <w:rFonts w:ascii="Times New Roman" w:hAnsi="Times New Roman" w:cs="Times New Roman"/>
-          <w:sz w:val="24"/>
-          <w:szCs w:val="24"/>
-        </w:rPr>
-        <w:t xml:space="preserve"> features such as color, texture, shape</w:t>
-      </w:r>
-      <w:r>
-        <w:rPr>
-          <w:rFonts w:ascii="Times New Roman" w:hAnsi="Times New Roman" w:cs="Times New Roman"/>
-          <w:sz w:val="24"/>
-          <w:szCs w:val="24"/>
-        </w:rPr>
-        <w:t xml:space="preserve">, </w:t>
-      </w:r>
-      <w:r>
-        <w:rPr>
-          <w:rFonts w:ascii="Times New Roman" w:hAnsi="Times New Roman" w:cs="Times New Roman"/>
-          <w:sz w:val="24"/>
-          <w:szCs w:val="24"/>
-        </w:rPr>
-        <w:t>motion</w:t>
-      </w:r>
-      <w:r>
-        <w:rPr>
-          <w:rFonts w:ascii="Times New Roman" w:hAnsi="Times New Roman" w:cs="Times New Roman"/>
-          <w:sz w:val="24"/>
-          <w:szCs w:val="24"/>
-        </w:rPr>
-        <w:t>, and location</w:t>
-      </w:r>
-      <w:r>
-        <w:rPr>
-          <w:rFonts w:ascii="Times New Roman" w:hAnsi="Times New Roman" w:cs="Times New Roman"/>
-          <w:sz w:val="24"/>
-          <w:szCs w:val="24"/>
-        </w:rPr>
-        <w:t xml:space="preserve"> that </w:t>
-      </w:r>
-      <w:r>
-        <w:rPr>
-          <w:rFonts w:ascii="Times New Roman" w:hAnsi="Times New Roman" w:cs="Times New Roman"/>
-          <w:sz w:val="24"/>
-          <w:szCs w:val="24"/>
-        </w:rPr>
-        <w:t>it</w:t>
-      </w:r>
-      <w:r>
-        <w:rPr>
-          <w:rFonts w:ascii="Times New Roman" w:hAnsi="Times New Roman" w:cs="Times New Roman"/>
-          <w:sz w:val="24"/>
-          <w:szCs w:val="24"/>
-        </w:rPr>
-        <w:t xml:space="preserve"> </w:t>
-      </w:r>
-      <w:r>
-        <w:rPr>
-          <w:rFonts w:ascii="Times New Roman" w:hAnsi="Times New Roman" w:cs="Times New Roman"/>
-          <w:sz w:val="24"/>
-          <w:szCs w:val="24"/>
-        </w:rPr>
-        <w:t>possesses</w:t>
-      </w:r>
-      <w:r>
-        <w:rPr>
-          <w:rFonts w:ascii="Times New Roman" w:hAnsi="Times New Roman" w:cs="Times New Roman"/>
-          <w:sz w:val="24"/>
-          <w:szCs w:val="24"/>
-        </w:rPr>
-        <w:t>.</w:t>
-      </w:r>
-      <w:r>
-        <w:rPr>
-          <w:rFonts w:ascii="Times New Roman" w:hAnsi="Times New Roman" w:cs="Times New Roman"/>
-          <w:sz w:val="24"/>
-          <w:szCs w:val="24"/>
-        </w:rPr>
-        <w:t xml:space="preserve"> </w:t>
+        <w:t xml:space="preserve">How does a person describe an image? They would usually describe them by highlighting one or more of its features such as color, texture, shape, motion, and location that it possesses. </w:t>
+      </w:r>
+      <w:r>
+        <w:rPr>
+          <w:rFonts w:ascii="Times New Roman" w:hAnsi="Times New Roman" w:cs="Times New Roman"/>
+          <w:sz w:val="24"/>
+          <w:szCs w:val="24"/>
+        </w:rPr>
+        <w:br/>
+      </w:r>
+      <w:r>
+        <w:rPr>
+          <w:rFonts w:ascii="Times New Roman" w:hAnsi="Times New Roman" w:cs="Times New Roman"/>
+          <w:sz w:val="24"/>
+          <w:szCs w:val="24"/>
+        </w:rPr>
+        <w:br/>
+        <w:t xml:space="preserve">There is a saying that says a picture is worth a thousand words. Thousands of words may sometimes not be enough to describe an image especially if the image captured is a huge event in a person's life. </w:t>
+      </w:r>
+      <w:r>
+        <w:rPr>
+          <w:rFonts w:ascii="Times New Roman" w:hAnsi="Times New Roman" w:cs="Times New Roman"/>
+          <w:sz w:val="24"/>
+          <w:szCs w:val="24"/>
+        </w:rPr>
+        <w:br/>
+      </w:r>
+      <w:r>
+        <w:rPr>
+          <w:rFonts w:ascii="Times New Roman" w:hAnsi="Times New Roman" w:cs="Times New Roman"/>
+          <w:sz w:val="24"/>
+          <w:szCs w:val="24"/>
+        </w:rPr>
+        <w:br/>
+        <w:t xml:space="preserve">Describing an image can be extremely challenging especially if the individual who is being described has not seen this item firsthand. </w:t>
+      </w:r>
+      <w:r>
+        <w:rPr>
+          <w:rFonts w:ascii="Times New Roman" w:hAnsi="Times New Roman" w:cs="Times New Roman"/>
+          <w:sz w:val="24"/>
+          <w:szCs w:val="24"/>
+        </w:rPr>
+        <w:br/>
+      </w:r>
+      <w:r>
+        <w:rPr>
+          <w:rFonts w:ascii="Times New Roman" w:hAnsi="Times New Roman" w:cs="Times New Roman"/>
+          <w:sz w:val="24"/>
+          <w:szCs w:val="24"/>
+        </w:rPr>
+        <w:br/>
+        <w:t xml:space="preserve">In games like Pictionary or charades, we tried to give our teammate enough clues to beat the other team in the fastest time. The key is to use the least amount of words or gestures. </w:t>
+      </w:r>
+      <w:r>
+        <w:rPr>
+          <w:rFonts w:ascii="Times New Roman" w:hAnsi="Times New Roman" w:cs="Times New Roman"/>
+          <w:sz w:val="24"/>
+          <w:szCs w:val="24"/>
+        </w:rPr>
+        <w:br/>
+      </w:r>
+      <w:r>
+        <w:rPr>
+          <w:rFonts w:ascii="Times New Roman" w:hAnsi="Times New Roman" w:cs="Times New Roman"/>
+          <w:sz w:val="24"/>
+          <w:szCs w:val="24"/>
+        </w:rPr>
+        <w:br/>
+        <w:t>Everyone has their own words to describe the same image. Some companies like McDonald's ha</w:t>
+      </w:r>
+      <w:r>
+        <w:rPr>
+          <w:rFonts w:ascii="Times New Roman" w:hAnsi="Times New Roman" w:cs="Times New Roman"/>
+          <w:sz w:val="24"/>
+          <w:szCs w:val="24"/>
+        </w:rPr>
+        <w:t>s</w:t>
+      </w:r>
+      <w:bookmarkStart w:id="0" w:name="_GoBack"/>
+      <w:bookmarkEnd w:id="0"/>
+      <w:r>
+        <w:rPr>
+          <w:rFonts w:ascii="Times New Roman" w:hAnsi="Times New Roman" w:cs="Times New Roman"/>
+          <w:sz w:val="24"/>
+          <w:szCs w:val="24"/>
+        </w:rPr>
+        <w:t xml:space="preserve"> achieved the goal of getting the general public to describe them the same way. When someone thinks of the golden M or golden arches right way McDonald comes to mind.</w:t>
       </w:r>
     </w:p>
     <w:p>
@@ -294,6 +212,7 @@
           <w:rFonts w:ascii="Times New Roman" w:hAnsi="Times New Roman" w:cs="Times New Roman"/>
           <w:sz w:val="24"/>
           <w:szCs w:val="24"/>
+          <w:u w:val="single"/>
         </w:rPr>
       </w:pPr>
     </w:p>
@@ -305,87 +224,89 @@
           <w:rFonts w:ascii="Times New Roman" w:hAnsi="Times New Roman" w:cs="Times New Roman"/>
           <w:sz w:val="24"/>
           <w:szCs w:val="24"/>
-        </w:rPr>
-      </w:pPr>
-      <w:r>
-        <w:rPr>
-          <w:rFonts w:ascii="Times New Roman" w:hAnsi="Times New Roman" w:cs="Times New Roman"/>
-          <w:sz w:val="24"/>
-          <w:szCs w:val="24"/>
-        </w:rPr>
-        <w:t xml:space="preserve">There is </w:t>
-      </w:r>
-      <w:r>
-        <w:rPr>
-          <w:rFonts w:ascii="Times New Roman" w:hAnsi="Times New Roman" w:cs="Times New Roman"/>
-          <w:sz w:val="24"/>
-          <w:szCs w:val="24"/>
-        </w:rPr>
-        <w:t>saying that says</w:t>
-      </w:r>
-      <w:r>
-        <w:rPr>
-          <w:rFonts w:ascii="Times New Roman" w:hAnsi="Times New Roman" w:cs="Times New Roman"/>
-          <w:sz w:val="24"/>
-          <w:szCs w:val="24"/>
-        </w:rPr>
-        <w:t xml:space="preserve"> a picture is worth a thousand words.</w:t>
-      </w:r>
-      <w:r>
-        <w:rPr>
-          <w:rFonts w:ascii="Times New Roman" w:hAnsi="Times New Roman" w:cs="Times New Roman"/>
-          <w:sz w:val="24"/>
-          <w:szCs w:val="24"/>
-        </w:rPr>
-        <w:t xml:space="preserve"> </w:t>
-      </w:r>
-      <w:r>
-        <w:rPr>
-          <w:rFonts w:ascii="Times New Roman" w:hAnsi="Times New Roman" w:cs="Times New Roman"/>
-          <w:sz w:val="24"/>
-          <w:szCs w:val="24"/>
-        </w:rPr>
-        <w:t>Thousands of words may sometimes not</w:t>
-      </w:r>
-      <w:r>
-        <w:rPr>
-          <w:rFonts w:ascii="Times New Roman" w:hAnsi="Times New Roman" w:cs="Times New Roman"/>
-          <w:sz w:val="24"/>
-          <w:szCs w:val="24"/>
-        </w:rPr>
-        <w:t xml:space="preserve"> be</w:t>
-      </w:r>
-      <w:r>
-        <w:rPr>
-          <w:rFonts w:ascii="Times New Roman" w:hAnsi="Times New Roman" w:cs="Times New Roman"/>
-          <w:sz w:val="24"/>
-          <w:szCs w:val="24"/>
-        </w:rPr>
-        <w:t xml:space="preserve"> enough </w:t>
-      </w:r>
-      <w:r>
-        <w:rPr>
-          <w:rFonts w:ascii="Times New Roman" w:hAnsi="Times New Roman" w:cs="Times New Roman"/>
-          <w:sz w:val="24"/>
-          <w:szCs w:val="24"/>
-        </w:rPr>
-        <w:t xml:space="preserve">to describe an image </w:t>
-      </w:r>
-      <w:r>
-        <w:rPr>
-          <w:rFonts w:ascii="Times New Roman" w:hAnsi="Times New Roman" w:cs="Times New Roman"/>
-          <w:sz w:val="24"/>
-          <w:szCs w:val="24"/>
-        </w:rPr>
-        <w:t>especially if the image captured is a huge event in a person life.</w:t>
-      </w:r>
-      <w:r>
-        <w:rPr>
-          <w:rFonts w:ascii="Times New Roman" w:hAnsi="Times New Roman" w:cs="Times New Roman"/>
-          <w:sz w:val="24"/>
-          <w:szCs w:val="24"/>
-        </w:rPr>
-        <w:t xml:space="preserve"> </w:t>
+          <w:u w:val="single"/>
+        </w:rPr>
+      </w:pPr>
+      <w:r>
+        <w:rPr>
+          <w:rFonts w:ascii="Times New Roman" w:hAnsi="Times New Roman" w:cs="Times New Roman"/>
+          <w:sz w:val="24"/>
+          <w:szCs w:val="24"/>
+          <w:u w:val="single"/>
+        </w:rPr>
+        <w:t>Problem</w:t>
+      </w:r>
+    </w:p>
+    <w:p>
+      <w:pPr>
+        <w:spacing w:after="0" w:line="240" w:lineRule="auto"/>
+        <w:rPr>
+          <w:rFonts w:ascii="Times New Roman" w:eastAsia="Times New Roman" w:hAnsi="Times New Roman" w:cs="Times New Roman"/>
+          <w:sz w:val="24"/>
+          <w:szCs w:val="24"/>
+        </w:rPr>
+      </w:pPr>
+      <w:r>
+        <w:rPr>
+          <w:rFonts w:ascii="Times New Roman" w:eastAsia="Times New Roman" w:hAnsi="Times New Roman" w:cs="Times New Roman"/>
+          <w:sz w:val="24"/>
+          <w:szCs w:val="24"/>
+        </w:rPr>
+        <w:br/>
+      </w:r>
+    </w:p>
+    <w:p>
+      <w:pPr>
+        <w:spacing w:after="0" w:line="240" w:lineRule="auto"/>
+        <w:rPr>
+          <w:rFonts w:ascii="Times New Roman" w:eastAsia="Times New Roman" w:hAnsi="Times New Roman" w:cs="Times New Roman"/>
+          <w:sz w:val="24"/>
+          <w:szCs w:val="24"/>
+        </w:rPr>
+      </w:pPr>
+      <w:r>
+        <w:rPr>
+          <w:rFonts w:ascii="Times New Roman" w:eastAsia="Times New Roman" w:hAnsi="Times New Roman" w:cs="Times New Roman"/>
+          <w:sz w:val="24"/>
+          <w:szCs w:val="24"/>
+        </w:rPr>
+        <w:t xml:space="preserve">My goal from using this data set is to create a classification algorithm that would be able to predict the best word and image combination. By perfecting the algorithm, we can successfully predict what most of the general public uses to describe images. </w:t>
+      </w:r>
+    </w:p>
+    <w:p>
+      <w:pPr>
+        <w:spacing w:after="0" w:line="240" w:lineRule="auto"/>
+        <w:rPr>
+          <w:rFonts w:ascii="Times New Roman" w:eastAsia="Times New Roman" w:hAnsi="Times New Roman" w:cs="Times New Roman"/>
+          <w:sz w:val="24"/>
+          <w:szCs w:val="24"/>
+        </w:rPr>
+      </w:pPr>
+      <w:r>
+        <w:rPr>
+          <w:rFonts w:ascii="Times New Roman" w:eastAsia="Times New Roman" w:hAnsi="Times New Roman" w:cs="Times New Roman"/>
+          <w:sz w:val="24"/>
+          <w:szCs w:val="24"/>
+        </w:rPr>
+        <w:t> </w:t>
+      </w:r>
+    </w:p>
+    <w:p>
+      <w:pPr>
+        <w:spacing w:after="0" w:line="240" w:lineRule="auto"/>
+        <w:rPr>
+          <w:rFonts w:ascii="Times New Roman" w:eastAsia="Times New Roman" w:hAnsi="Times New Roman" w:cs="Times New Roman"/>
+          <w:sz w:val="24"/>
+          <w:szCs w:val="24"/>
+        </w:rPr>
+      </w:pPr>
+      <w:r>
+        <w:rPr>
+          <w:rFonts w:ascii="Times New Roman" w:eastAsia="Times New Roman" w:hAnsi="Times New Roman" w:cs="Times New Roman"/>
+          <w:sz w:val="24"/>
+          <w:szCs w:val="24"/>
+        </w:rPr>
+        <w:t xml:space="preserve">This type of data is beneficial to help determine which picture best represents a word that can be used to promote a business or individual ad on their webpage, biography, business cards, etc. </w:t>
       </w:r>
     </w:p>
     <w:p>
@@ -407,55 +328,17 @@
           <w:rFonts w:ascii="Times New Roman" w:hAnsi="Times New Roman" w:cs="Times New Roman"/>
           <w:sz w:val="24"/>
           <w:szCs w:val="24"/>
-        </w:rPr>
-      </w:pPr>
-      <w:r>
-        <w:rPr>
-          <w:rFonts w:ascii="Times New Roman" w:hAnsi="Times New Roman" w:cs="Times New Roman"/>
-          <w:sz w:val="24"/>
-          <w:szCs w:val="24"/>
-        </w:rPr>
-        <w:t>Describing an image can be extremely ch</w:t>
-      </w:r>
-      <w:r>
-        <w:rPr>
-          <w:rFonts w:ascii="Times New Roman" w:hAnsi="Times New Roman" w:cs="Times New Roman"/>
-          <w:sz w:val="24"/>
-          <w:szCs w:val="24"/>
-        </w:rPr>
-        <w:t xml:space="preserve">allenging especially </w:t>
-      </w:r>
-      <w:r>
-        <w:rPr>
-          <w:rFonts w:ascii="Times New Roman" w:hAnsi="Times New Roman" w:cs="Times New Roman"/>
-          <w:sz w:val="24"/>
-          <w:szCs w:val="24"/>
-        </w:rPr>
-        <w:t>if the</w:t>
-      </w:r>
-      <w:r>
-        <w:rPr>
-          <w:rFonts w:ascii="Times New Roman" w:hAnsi="Times New Roman" w:cs="Times New Roman"/>
-          <w:sz w:val="24"/>
-          <w:szCs w:val="24"/>
-        </w:rPr>
-        <w:t xml:space="preserve"> individua</w:t>
-      </w:r>
-      <w:r>
-        <w:rPr>
-          <w:rFonts w:ascii="Times New Roman" w:hAnsi="Times New Roman" w:cs="Times New Roman"/>
-          <w:sz w:val="24"/>
-          <w:szCs w:val="24"/>
-        </w:rPr>
-        <w:t>l who is being described to has</w:t>
-      </w:r>
-      <w:r>
-        <w:rPr>
-          <w:rFonts w:ascii="Times New Roman" w:hAnsi="Times New Roman" w:cs="Times New Roman"/>
-          <w:sz w:val="24"/>
-          <w:szCs w:val="24"/>
-        </w:rPr>
-        <w:t xml:space="preserve"> not seen this item firsthand. </w:t>
+          <w:u w:val="single"/>
+        </w:rPr>
+      </w:pPr>
+      <w:r>
+        <w:rPr>
+          <w:rFonts w:ascii="Times New Roman" w:hAnsi="Times New Roman" w:cs="Times New Roman"/>
+          <w:sz w:val="24"/>
+          <w:szCs w:val="24"/>
+          <w:u w:val="single"/>
+        </w:rPr>
+        <w:t>Data</w:t>
       </w:r>
     </w:p>
     <w:p>
@@ -466,523 +349,32 @@
           <w:rFonts w:ascii="Times New Roman" w:hAnsi="Times New Roman" w:cs="Times New Roman"/>
           <w:sz w:val="24"/>
           <w:szCs w:val="24"/>
-        </w:rPr>
-      </w:pPr>
-    </w:p>
-    <w:p>
-      <w:pPr>
-        <w:spacing w:after="0" w:line="240" w:lineRule="auto"/>
-        <w:contextualSpacing/>
-        <w:rPr>
-          <w:rFonts w:ascii="Times New Roman" w:hAnsi="Times New Roman" w:cs="Times New Roman"/>
-          <w:sz w:val="24"/>
-          <w:szCs w:val="24"/>
-        </w:rPr>
-      </w:pPr>
-      <w:r>
-        <w:rPr>
-          <w:rFonts w:ascii="Times New Roman" w:hAnsi="Times New Roman" w:cs="Times New Roman"/>
-          <w:sz w:val="24"/>
-          <w:szCs w:val="24"/>
-        </w:rPr>
-        <w:t xml:space="preserve">In games like Pictionary or charades we </w:t>
-      </w:r>
-      <w:r>
-        <w:rPr>
-          <w:rFonts w:ascii="Times New Roman" w:hAnsi="Times New Roman" w:cs="Times New Roman"/>
-          <w:sz w:val="24"/>
-          <w:szCs w:val="24"/>
-        </w:rPr>
-        <w:t>tried to give our teammate enough clues to beat the other team</w:t>
-      </w:r>
-      <w:r>
-        <w:rPr>
-          <w:rFonts w:ascii="Times New Roman" w:hAnsi="Times New Roman" w:cs="Times New Roman"/>
-          <w:sz w:val="24"/>
-          <w:szCs w:val="24"/>
-        </w:rPr>
-        <w:t xml:space="preserve"> in the fastest time. </w:t>
-      </w:r>
-      <w:r>
-        <w:rPr>
-          <w:rFonts w:ascii="Times New Roman" w:hAnsi="Times New Roman" w:cs="Times New Roman"/>
-          <w:sz w:val="24"/>
-          <w:szCs w:val="24"/>
-        </w:rPr>
-        <w:t xml:space="preserve">The </w:t>
-      </w:r>
-      <w:r>
-        <w:rPr>
-          <w:rFonts w:ascii="Times New Roman" w:hAnsi="Times New Roman" w:cs="Times New Roman"/>
-          <w:sz w:val="24"/>
-          <w:szCs w:val="24"/>
-        </w:rPr>
-        <w:t>key</w:t>
-      </w:r>
-      <w:r>
-        <w:rPr>
-          <w:rFonts w:ascii="Times New Roman" w:hAnsi="Times New Roman" w:cs="Times New Roman"/>
-          <w:sz w:val="24"/>
-          <w:szCs w:val="24"/>
-        </w:rPr>
-        <w:t xml:space="preserve"> is to use the least amount of words or gestures</w:t>
-      </w:r>
-      <w:r>
-        <w:rPr>
-          <w:rFonts w:ascii="Times New Roman" w:hAnsi="Times New Roman" w:cs="Times New Roman"/>
-          <w:sz w:val="24"/>
-          <w:szCs w:val="24"/>
-        </w:rPr>
-        <w:t xml:space="preserve">. </w:t>
-      </w:r>
-    </w:p>
-    <w:p>
-      <w:pPr>
-        <w:spacing w:after="0" w:line="240" w:lineRule="auto"/>
-        <w:contextualSpacing/>
-        <w:rPr>
-          <w:rFonts w:ascii="Times New Roman" w:hAnsi="Times New Roman" w:cs="Times New Roman"/>
-          <w:sz w:val="24"/>
-          <w:szCs w:val="24"/>
-        </w:rPr>
-      </w:pPr>
-    </w:p>
-    <w:p>
-      <w:pPr>
-        <w:spacing w:after="0" w:line="240" w:lineRule="auto"/>
-        <w:contextualSpacing/>
-        <w:rPr>
-          <w:rFonts w:ascii="Times New Roman" w:hAnsi="Times New Roman" w:cs="Times New Roman"/>
-          <w:sz w:val="24"/>
-          <w:szCs w:val="24"/>
-        </w:rPr>
-      </w:pPr>
-      <w:r>
-        <w:rPr>
-          <w:rFonts w:ascii="Times New Roman" w:hAnsi="Times New Roman" w:cs="Times New Roman"/>
-          <w:sz w:val="24"/>
-          <w:szCs w:val="24"/>
-        </w:rPr>
-        <w:t xml:space="preserve">Everyone </w:t>
-      </w:r>
-      <w:r>
-        <w:rPr>
-          <w:rFonts w:ascii="Times New Roman" w:hAnsi="Times New Roman" w:cs="Times New Roman"/>
-          <w:sz w:val="24"/>
-          <w:szCs w:val="24"/>
-        </w:rPr>
-        <w:t xml:space="preserve">has </w:t>
-      </w:r>
-      <w:r>
-        <w:rPr>
-          <w:rFonts w:ascii="Times New Roman" w:hAnsi="Times New Roman" w:cs="Times New Roman"/>
-          <w:sz w:val="24"/>
-          <w:szCs w:val="24"/>
-        </w:rPr>
-        <w:t>their own</w:t>
-      </w:r>
-      <w:r>
-        <w:rPr>
-          <w:rFonts w:ascii="Times New Roman" w:hAnsi="Times New Roman" w:cs="Times New Roman"/>
-          <w:sz w:val="24"/>
-          <w:szCs w:val="24"/>
-        </w:rPr>
-        <w:t xml:space="preserve"> words to describe the same image. </w:t>
-      </w:r>
-      <w:r>
-        <w:rPr>
-          <w:rFonts w:ascii="Times New Roman" w:hAnsi="Times New Roman" w:cs="Times New Roman"/>
-          <w:sz w:val="24"/>
-          <w:szCs w:val="24"/>
-        </w:rPr>
-        <w:t xml:space="preserve"> </w:t>
-      </w:r>
-      <w:r>
-        <w:rPr>
-          <w:rFonts w:ascii="Times New Roman" w:hAnsi="Times New Roman" w:cs="Times New Roman"/>
-          <w:sz w:val="24"/>
-          <w:szCs w:val="24"/>
-        </w:rPr>
-        <w:t>Some companies like McDonald has achieve the goal of getting the general public to describe them the same way. When someone think of the golden M or golden arches right way McDonald comes to mind.</w:t>
-      </w:r>
-    </w:p>
-    <w:p>
-      <w:pPr>
-        <w:spacing w:after="0" w:line="240" w:lineRule="auto"/>
-        <w:contextualSpacing/>
-        <w:rPr>
-          <w:rFonts w:ascii="Times New Roman" w:hAnsi="Times New Roman" w:cs="Times New Roman"/>
-          <w:sz w:val="24"/>
-          <w:szCs w:val="24"/>
           <w:u w:val="single"/>
         </w:rPr>
       </w:pPr>
     </w:p>
     <w:p>
       <w:pPr>
-        <w:spacing w:after="0" w:line="240" w:lineRule="auto"/>
-        <w:contextualSpacing/>
-        <w:rPr>
-          <w:rFonts w:ascii="Times New Roman" w:hAnsi="Times New Roman" w:cs="Times New Roman"/>
-          <w:sz w:val="24"/>
-          <w:szCs w:val="24"/>
-          <w:u w:val="single"/>
-        </w:rPr>
-      </w:pPr>
-      <w:r>
-        <w:rPr>
-          <w:rFonts w:ascii="Times New Roman" w:hAnsi="Times New Roman" w:cs="Times New Roman"/>
-          <w:sz w:val="24"/>
-          <w:szCs w:val="24"/>
-          <w:u w:val="single"/>
-        </w:rPr>
-        <w:t>Problem</w:t>
-      </w:r>
-    </w:p>
-    <w:p>
-      <w:pPr>
-        <w:spacing w:after="0" w:line="240" w:lineRule="auto"/>
-        <w:contextualSpacing/>
-        <w:rPr>
-          <w:rFonts w:ascii="Times New Roman" w:hAnsi="Times New Roman" w:cs="Times New Roman"/>
-          <w:sz w:val="24"/>
-          <w:szCs w:val="24"/>
-          <w:u w:val="single"/>
-        </w:rPr>
-      </w:pPr>
-    </w:p>
-    <w:p>
-      <w:pPr>
-        <w:spacing w:after="0" w:line="240" w:lineRule="auto"/>
-        <w:contextualSpacing/>
-        <w:rPr>
-          <w:rFonts w:ascii="Times New Roman" w:hAnsi="Times New Roman" w:cs="Times New Roman"/>
-          <w:sz w:val="24"/>
-          <w:szCs w:val="24"/>
-        </w:rPr>
-      </w:pPr>
-      <w:r>
-        <w:rPr>
-          <w:rFonts w:ascii="Times New Roman" w:hAnsi="Times New Roman" w:cs="Times New Roman"/>
-          <w:sz w:val="24"/>
-          <w:szCs w:val="24"/>
-        </w:rPr>
-        <w:t xml:space="preserve">My goal from using this data set is to create a classification algorithm that </w:t>
-      </w:r>
-      <w:r>
-        <w:rPr>
-          <w:rFonts w:ascii="Times New Roman" w:hAnsi="Times New Roman" w:cs="Times New Roman"/>
-          <w:sz w:val="24"/>
-          <w:szCs w:val="24"/>
-        </w:rPr>
-        <w:t xml:space="preserve">would be able to </w:t>
-      </w:r>
-      <w:r>
-        <w:rPr>
-          <w:rFonts w:ascii="Times New Roman" w:hAnsi="Times New Roman" w:cs="Times New Roman"/>
-          <w:sz w:val="24"/>
-          <w:szCs w:val="24"/>
-        </w:rPr>
-        <w:t>predict</w:t>
-      </w:r>
-      <w:r>
-        <w:rPr>
-          <w:rFonts w:ascii="Times New Roman" w:hAnsi="Times New Roman" w:cs="Times New Roman"/>
-          <w:sz w:val="24"/>
-          <w:szCs w:val="24"/>
-        </w:rPr>
-        <w:t xml:space="preserve"> the best word and image combination</w:t>
-      </w:r>
-      <w:r>
-        <w:rPr>
-          <w:rFonts w:ascii="Times New Roman" w:hAnsi="Times New Roman" w:cs="Times New Roman"/>
-          <w:sz w:val="24"/>
-          <w:szCs w:val="24"/>
-        </w:rPr>
-        <w:t>.</w:t>
-      </w:r>
-      <w:r>
-        <w:rPr>
-          <w:rFonts w:ascii="Times New Roman" w:hAnsi="Times New Roman" w:cs="Times New Roman"/>
-          <w:sz w:val="24"/>
-          <w:szCs w:val="24"/>
-        </w:rPr>
-        <w:t xml:space="preserve"> By perfecting the algorithm, we can successfully predict what majority of the general public uses to describe images. </w:t>
-      </w:r>
-      <w:r>
-        <w:rPr>
-          <w:rFonts w:ascii="Times New Roman" w:hAnsi="Times New Roman" w:cs="Times New Roman"/>
-          <w:sz w:val="24"/>
-          <w:szCs w:val="24"/>
-        </w:rPr>
-        <w:t xml:space="preserve"> </w:t>
-      </w:r>
-    </w:p>
-    <w:p>
-      <w:pPr>
-        <w:spacing w:after="0" w:line="240" w:lineRule="auto"/>
-        <w:contextualSpacing/>
-        <w:rPr>
-          <w:rFonts w:ascii="Times New Roman" w:hAnsi="Times New Roman" w:cs="Times New Roman"/>
-          <w:sz w:val="24"/>
-          <w:szCs w:val="24"/>
-        </w:rPr>
-      </w:pPr>
-    </w:p>
-    <w:p>
-      <w:pPr>
-        <w:spacing w:after="0" w:line="240" w:lineRule="auto"/>
-        <w:contextualSpacing/>
-        <w:rPr>
-          <w:rFonts w:ascii="Times New Roman" w:hAnsi="Times New Roman" w:cs="Times New Roman"/>
-          <w:sz w:val="24"/>
-          <w:szCs w:val="24"/>
-        </w:rPr>
-      </w:pPr>
-      <w:r>
-        <w:rPr>
-          <w:rFonts w:ascii="Times New Roman" w:hAnsi="Times New Roman" w:cs="Times New Roman"/>
-          <w:sz w:val="24"/>
-          <w:szCs w:val="24"/>
-        </w:rPr>
-        <w:t xml:space="preserve">This </w:t>
-      </w:r>
-      <w:r>
-        <w:rPr>
-          <w:rFonts w:ascii="Times New Roman" w:hAnsi="Times New Roman" w:cs="Times New Roman"/>
-          <w:sz w:val="24"/>
-          <w:szCs w:val="24"/>
-        </w:rPr>
-        <w:t xml:space="preserve">type of data is beneficial to help determine </w:t>
-      </w:r>
-      <w:r>
-        <w:rPr>
-          <w:rFonts w:ascii="Times New Roman" w:hAnsi="Times New Roman" w:cs="Times New Roman"/>
-          <w:sz w:val="24"/>
-          <w:szCs w:val="24"/>
-        </w:rPr>
-        <w:t xml:space="preserve">which picture </w:t>
-      </w:r>
-      <w:r>
-        <w:rPr>
-          <w:rFonts w:ascii="Times New Roman" w:hAnsi="Times New Roman" w:cs="Times New Roman"/>
-          <w:sz w:val="24"/>
-          <w:szCs w:val="24"/>
-        </w:rPr>
-        <w:t>best represents</w:t>
-      </w:r>
-      <w:r>
-        <w:rPr>
-          <w:rFonts w:ascii="Times New Roman" w:hAnsi="Times New Roman" w:cs="Times New Roman"/>
-          <w:sz w:val="24"/>
-          <w:szCs w:val="24"/>
-        </w:rPr>
-        <w:t xml:space="preserve"> a word that can be used to </w:t>
-      </w:r>
-      <w:r>
-        <w:rPr>
-          <w:rFonts w:ascii="Times New Roman" w:hAnsi="Times New Roman" w:cs="Times New Roman"/>
-          <w:sz w:val="24"/>
-          <w:szCs w:val="24"/>
-        </w:rPr>
-        <w:t>promote</w:t>
-      </w:r>
-      <w:r>
-        <w:rPr>
-          <w:rFonts w:ascii="Times New Roman" w:hAnsi="Times New Roman" w:cs="Times New Roman"/>
-          <w:sz w:val="24"/>
-          <w:szCs w:val="24"/>
-        </w:rPr>
-        <w:t xml:space="preserve"> a business or </w:t>
-      </w:r>
-      <w:r>
-        <w:rPr>
-          <w:rFonts w:ascii="Times New Roman" w:hAnsi="Times New Roman" w:cs="Times New Roman"/>
-          <w:sz w:val="24"/>
-          <w:szCs w:val="24"/>
-        </w:rPr>
-        <w:t>individual</w:t>
-      </w:r>
-      <w:r>
-        <w:rPr>
-          <w:rFonts w:ascii="Times New Roman" w:hAnsi="Times New Roman" w:cs="Times New Roman"/>
-          <w:sz w:val="24"/>
-          <w:szCs w:val="24"/>
-        </w:rPr>
-        <w:t xml:space="preserve"> </w:t>
-      </w:r>
-      <w:r>
-        <w:rPr>
-          <w:rFonts w:ascii="Times New Roman" w:hAnsi="Times New Roman" w:cs="Times New Roman"/>
-          <w:sz w:val="24"/>
-          <w:szCs w:val="24"/>
-        </w:rPr>
-        <w:t xml:space="preserve">ad on their </w:t>
-      </w:r>
-      <w:r>
-        <w:rPr>
-          <w:rFonts w:ascii="Times New Roman" w:hAnsi="Times New Roman" w:cs="Times New Roman"/>
-          <w:sz w:val="24"/>
-          <w:szCs w:val="24"/>
-        </w:rPr>
-        <w:t>webpage, biograph</w:t>
-      </w:r>
-      <w:r>
-        <w:rPr>
-          <w:rFonts w:ascii="Times New Roman" w:hAnsi="Times New Roman" w:cs="Times New Roman"/>
-          <w:sz w:val="24"/>
-          <w:szCs w:val="24"/>
-        </w:rPr>
-        <w:t>y, business card etc</w:t>
-      </w:r>
-      <w:r>
-        <w:rPr>
-          <w:rFonts w:ascii="Times New Roman" w:hAnsi="Times New Roman" w:cs="Times New Roman"/>
-          <w:sz w:val="24"/>
-          <w:szCs w:val="24"/>
-        </w:rPr>
-        <w:t>.</w:t>
-      </w:r>
-      <w:r>
-        <w:rPr>
-          <w:rFonts w:ascii="Times New Roman" w:hAnsi="Times New Roman" w:cs="Times New Roman"/>
-          <w:sz w:val="24"/>
-          <w:szCs w:val="24"/>
-        </w:rPr>
-        <w:t xml:space="preserve"> </w:t>
-      </w:r>
-    </w:p>
-    <w:p>
-      <w:pPr>
-        <w:spacing w:after="0" w:line="240" w:lineRule="auto"/>
-        <w:contextualSpacing/>
-        <w:rPr>
-          <w:rFonts w:ascii="Times New Roman" w:hAnsi="Times New Roman" w:cs="Times New Roman"/>
-          <w:sz w:val="24"/>
-          <w:szCs w:val="24"/>
-        </w:rPr>
-      </w:pPr>
-    </w:p>
-    <w:p>
-      <w:pPr>
-        <w:spacing w:after="0" w:line="240" w:lineRule="auto"/>
-        <w:contextualSpacing/>
-        <w:rPr>
-          <w:rFonts w:ascii="Times New Roman" w:hAnsi="Times New Roman" w:cs="Times New Roman"/>
-          <w:sz w:val="24"/>
-          <w:szCs w:val="24"/>
-          <w:u w:val="single"/>
-        </w:rPr>
-      </w:pPr>
-      <w:r>
-        <w:rPr>
-          <w:rFonts w:ascii="Times New Roman" w:hAnsi="Times New Roman" w:cs="Times New Roman"/>
-          <w:sz w:val="24"/>
-          <w:szCs w:val="24"/>
-          <w:u w:val="single"/>
-        </w:rPr>
-        <w:t>Data</w:t>
-      </w:r>
-    </w:p>
-    <w:p>
-      <w:pPr>
-        <w:spacing w:after="0" w:line="240" w:lineRule="auto"/>
-        <w:contextualSpacing/>
-        <w:rPr>
-          <w:rFonts w:ascii="Times New Roman" w:hAnsi="Times New Roman" w:cs="Times New Roman"/>
-          <w:sz w:val="24"/>
-          <w:szCs w:val="24"/>
-          <w:u w:val="single"/>
-        </w:rPr>
-      </w:pPr>
-    </w:p>
-    <w:p>
-      <w:pPr>
-        <w:spacing w:after="0" w:line="240" w:lineRule="auto"/>
-        <w:contextualSpacing/>
-        <w:rPr>
-          <w:rFonts w:ascii="Times New Roman" w:hAnsi="Times New Roman" w:cs="Times New Roman"/>
-          <w:sz w:val="24"/>
-          <w:szCs w:val="24"/>
-        </w:rPr>
-      </w:pPr>
-      <w:r>
-        <w:rPr>
-          <w:rFonts w:ascii="Times New Roman" w:hAnsi="Times New Roman" w:cs="Times New Roman"/>
-          <w:sz w:val="24"/>
-          <w:szCs w:val="24"/>
-        </w:rPr>
-        <w:t xml:space="preserve">The </w:t>
-      </w:r>
-      <w:r>
-        <w:rPr>
-          <w:rFonts w:ascii="Times New Roman" w:hAnsi="Times New Roman" w:cs="Times New Roman"/>
-          <w:sz w:val="24"/>
-          <w:szCs w:val="24"/>
-        </w:rPr>
-        <w:t xml:space="preserve">image descriptions </w:t>
-      </w:r>
-      <w:r>
-        <w:rPr>
-          <w:rFonts w:ascii="Times New Roman" w:hAnsi="Times New Roman" w:cs="Times New Roman"/>
-          <w:sz w:val="24"/>
-          <w:szCs w:val="24"/>
-        </w:rPr>
-        <w:t xml:space="preserve">data set </w:t>
-      </w:r>
-      <w:r>
-        <w:rPr>
-          <w:rFonts w:ascii="Times New Roman" w:hAnsi="Times New Roman" w:cs="Times New Roman"/>
-          <w:sz w:val="24"/>
-          <w:szCs w:val="24"/>
-        </w:rPr>
-        <w:t>can be</w:t>
-      </w:r>
-      <w:r>
-        <w:rPr>
-          <w:rFonts w:ascii="Times New Roman" w:hAnsi="Times New Roman" w:cs="Times New Roman"/>
-          <w:sz w:val="24"/>
-          <w:szCs w:val="24"/>
-        </w:rPr>
-        <w:t xml:space="preserve"> obtain</w:t>
-      </w:r>
-      <w:r>
-        <w:rPr>
-          <w:rFonts w:ascii="Times New Roman" w:hAnsi="Times New Roman" w:cs="Times New Roman"/>
-          <w:sz w:val="24"/>
-          <w:szCs w:val="24"/>
-        </w:rPr>
-        <w:t>ed</w:t>
-      </w:r>
-      <w:r>
-        <w:rPr>
-          <w:rFonts w:ascii="Times New Roman" w:hAnsi="Times New Roman" w:cs="Times New Roman"/>
-          <w:sz w:val="24"/>
-          <w:szCs w:val="24"/>
-        </w:rPr>
-        <w:t xml:space="preserve"> </w:t>
-      </w:r>
-      <w:r>
-        <w:rPr>
-          <w:rFonts w:ascii="Times New Roman" w:hAnsi="Times New Roman" w:cs="Times New Roman"/>
-          <w:sz w:val="24"/>
-          <w:szCs w:val="24"/>
-        </w:rPr>
-        <w:t xml:space="preserve">from </w:t>
-      </w:r>
-      <w:r>
-        <w:rPr>
-          <w:rFonts w:ascii="Times New Roman" w:hAnsi="Times New Roman" w:cs="Times New Roman"/>
-          <w:sz w:val="24"/>
-          <w:szCs w:val="24"/>
-        </w:rPr>
-        <w:t xml:space="preserve">the website </w:t>
+        <w:rPr>
+          <w:rFonts w:ascii="Times New Roman" w:hAnsi="Times New Roman" w:cs="Times New Roman"/>
+          <w:sz w:val="24"/>
+          <w:szCs w:val="24"/>
+        </w:rPr>
+      </w:pPr>
+      <w:r>
+        <w:rPr>
+          <w:rFonts w:ascii="Times New Roman" w:hAnsi="Times New Roman" w:cs="Times New Roman"/>
+          <w:sz w:val="24"/>
+          <w:szCs w:val="24"/>
+        </w:rPr>
+        <w:t xml:space="preserve">The image descriptions data set can be obtained from the website </w:t>
       </w:r>
       <w:hyperlink r:id="rId5" w:history="1">
         <w:r>
           <w:rPr>
             <w:rStyle w:val="Hyperlink"/>
             <w:rFonts w:ascii="Times New Roman" w:hAnsi="Times New Roman" w:cs="Times New Roman"/>
+            <w:color w:val="auto"/>
             <w:sz w:val="24"/>
             <w:szCs w:val="24"/>
           </w:rPr>
@@ -995,15 +387,7 @@
           <w:sz w:val="24"/>
           <w:szCs w:val="24"/>
         </w:rPr>
-        <w:t xml:space="preserve">. </w:t>
-      </w:r>
-      <w:r>
-        <w:rPr>
-          <w:rFonts w:ascii="Times New Roman" w:hAnsi="Times New Roman" w:cs="Times New Roman"/>
-          <w:sz w:val="24"/>
-          <w:szCs w:val="24"/>
-        </w:rPr>
-        <w:t xml:space="preserve">Based on the </w:t>
+        <w:t xml:space="preserve">. Based on the </w:t>
       </w:r>
       <w:hyperlink r:id="rId6" w:tgtFrame="_blank" w:history="1">
         <w:r>
@@ -1013,7 +397,6 @@
             <w:color w:val="auto"/>
             <w:sz w:val="24"/>
             <w:szCs w:val="24"/>
-            <w:u w:val="none"/>
           </w:rPr>
           <w:t>Creative Commons Attribution 4.0 International License</w:t>
         </w:r>
@@ -1024,31 +407,7 @@
           <w:sz w:val="24"/>
           <w:szCs w:val="24"/>
         </w:rPr>
-        <w:t xml:space="preserve"> this data is free to be shared and transformed as </w:t>
-      </w:r>
-      <w:r>
-        <w:rPr>
-          <w:rFonts w:ascii="Times New Roman" w:hAnsi="Times New Roman" w:cs="Times New Roman"/>
-          <w:sz w:val="24"/>
-          <w:szCs w:val="24"/>
-        </w:rPr>
-        <w:t xml:space="preserve">long as author is credited and changes were indicated if </w:t>
-      </w:r>
-      <w:r>
-        <w:rPr>
-          <w:rFonts w:ascii="Times New Roman" w:hAnsi="Times New Roman" w:cs="Times New Roman"/>
-          <w:sz w:val="24"/>
-          <w:szCs w:val="24"/>
-        </w:rPr>
-        <w:t>made</w:t>
-      </w:r>
-      <w:r>
-        <w:rPr>
-          <w:rFonts w:ascii="Times New Roman" w:hAnsi="Times New Roman" w:cs="Times New Roman"/>
-          <w:sz w:val="24"/>
-          <w:szCs w:val="24"/>
-        </w:rPr>
-        <w:t>.</w:t>
+        <w:t xml:space="preserve"> this data is free to be shared and transformed as long as the author is credited and changes were indicated if made.</w:t>
       </w:r>
     </w:p>
     <w:p>
@@ -1085,72 +444,6 @@
     </w:p>
     <w:p>
       <w:pPr>
-        <w:spacing w:after="0" w:line="240" w:lineRule="auto"/>
-        <w:contextualSpacing/>
-        <w:rPr>
-          <w:rFonts w:ascii="Times New Roman" w:hAnsi="Times New Roman" w:cs="Times New Roman"/>
-          <w:sz w:val="24"/>
-          <w:szCs w:val="24"/>
-          <w:u w:val="single"/>
-        </w:rPr>
-      </w:pPr>
-    </w:p>
-    <w:p>
-      <w:pPr>
-        <w:spacing w:after="0" w:line="240" w:lineRule="auto"/>
-        <w:contextualSpacing/>
-        <w:rPr>
-          <w:rFonts w:ascii="Times New Roman" w:hAnsi="Times New Roman" w:cs="Times New Roman"/>
-          <w:sz w:val="24"/>
-          <w:szCs w:val="24"/>
-          <w:u w:val="single"/>
-        </w:rPr>
-      </w:pPr>
-      <w:bookmarkStart w:id="0" w:name="_GoBack"/>
-      <w:r>
-        <w:rPr>
-          <w:rFonts w:ascii="Times New Roman" w:hAnsi="Times New Roman" w:cs="Times New Roman"/>
-          <w:sz w:val="24"/>
-          <w:szCs w:val="24"/>
-        </w:rPr>
-        <w:t xml:space="preserve">I will be researching and downloading relevant </w:t>
-      </w:r>
-      <w:r>
-        <w:rPr>
-          <w:rFonts w:ascii="Times New Roman" w:hAnsi="Times New Roman" w:cs="Times New Roman"/>
-          <w:sz w:val="24"/>
-          <w:szCs w:val="24"/>
-        </w:rPr>
-        <w:t>python</w:t>
-      </w:r>
-      <w:r>
-        <w:rPr>
-          <w:rFonts w:ascii="Times New Roman" w:hAnsi="Times New Roman" w:cs="Times New Roman"/>
-          <w:sz w:val="24"/>
-          <w:szCs w:val="24"/>
-        </w:rPr>
-        <w:t xml:space="preserve"> packages to conduct a classification </w:t>
-      </w:r>
-      <w:r>
-        <w:rPr>
-          <w:rFonts w:ascii="Times New Roman" w:hAnsi="Times New Roman" w:cs="Times New Roman"/>
-          <w:sz w:val="24"/>
-          <w:szCs w:val="24"/>
-        </w:rPr>
-        <w:t>algorithm</w:t>
-      </w:r>
-      <w:r>
-        <w:rPr>
-          <w:rFonts w:ascii="Times New Roman" w:hAnsi="Times New Roman" w:cs="Times New Roman"/>
-          <w:sz w:val="24"/>
-          <w:szCs w:val="24"/>
-        </w:rPr>
-        <w:t xml:space="preserve"> and showcase my research and findings.</w:t>
-      </w:r>
-      <w:bookmarkEnd w:id="0"/>
-    </w:p>
-    <w:p>
-      <w:pPr>
         <w:spacing w:line="240" w:lineRule="auto"/>
         <w:rPr>
           <w:rFonts w:ascii="Times New Roman" w:hAnsi="Times New Roman" w:cs="Times New Roman"/>
@@ -1158,6 +451,15 @@
           <w:szCs w:val="24"/>
         </w:rPr>
       </w:pPr>
+      <w:r>
+        <w:rPr>
+          <w:rFonts w:ascii="Times New Roman" w:hAnsi="Times New Roman" w:cs="Times New Roman"/>
+          <w:sz w:val="24"/>
+          <w:szCs w:val="24"/>
+        </w:rPr>
+        <w:br/>
+        <w:t>I will be researching and downloading relevant python packages to conduct a classification algorithm and showcase my research and findings.</w:t>
+      </w:r>
     </w:p>
     <w:p>
       <w:pPr>

--- a/Submissions/Abstract.docx
+++ b/Submissions/Abstract.docx
@@ -151,6 +151,8 @@
         <w:br/>
         <w:t xml:space="preserve">Describing an image can be extremely challenging especially if the individual who is being described has not seen this item firsthand. </w:t>
       </w:r>
+      <w:bookmarkStart w:id="0" w:name="_GoBack"/>
+      <w:bookmarkEnd w:id="0"/>
       <w:r>
         <w:rPr>
           <w:rFonts w:ascii="Times New Roman" w:hAnsi="Times New Roman" w:cs="Times New Roman"/>
@@ -191,10 +193,8 @@
           <w:sz w:val="24"/>
           <w:szCs w:val="24"/>
         </w:rPr>
-        <w:t>s</w:t>
-      </w:r>
-      <w:bookmarkStart w:id="0" w:name="_GoBack"/>
-      <w:bookmarkEnd w:id="0"/>
+        <w:t>ve</w:t>
+      </w:r>
       <w:r>
         <w:rPr>
           <w:rFonts w:ascii="Times New Roman" w:hAnsi="Times New Roman" w:cs="Times New Roman"/>
